--- a/AYXAN AZIZLI -  CV.docx
+++ b/AYXAN AZIZLI -  CV.docx
@@ -833,7 +833,23 @@
           <w:sz w:val="24"/>
           <w:szCs w:val="24"/>
         </w:rPr>
-        <w:t xml:space="preserve"> Hardware, Software, Linux OS, Windows OS, System Administration, Microsoft Office Suite, Github, Basic HTML, CSS, JS, Basic Python</w:t>
+        <w:t xml:space="preserve"> Hardware, Software, Linux OS, Windows OS, Network </w:t>
+      </w:r>
+      <w:r>
+        <w:rPr>
+          <w:rFonts w:cs="Times New Roman" w:ascii="Times New Roman" w:hAnsi="Times New Roman"/>
+          <w:sz w:val="24"/>
+          <w:szCs w:val="24"/>
+        </w:rPr>
+        <w:t>Fundamentals</w:t>
+      </w:r>
+      <w:r>
+        <w:rPr>
+          <w:rFonts w:cs="Times New Roman" w:ascii="Times New Roman" w:hAnsi="Times New Roman"/>
+          <w:sz w:val="24"/>
+          <w:szCs w:val="24"/>
+        </w:rPr>
+        <w:t>, Microsoft Office Suite, Github, Basic HTML, CSS, JS, Basic Python</w:t>
       </w:r>
     </w:p>
     <w:p>
@@ -865,15 +881,7 @@
           <w:sz w:val="24"/>
           <w:szCs w:val="24"/>
         </w:rPr>
-        <w:t xml:space="preserve"> Agile, Scrum, </w:t>
-      </w:r>
-      <w:r>
-        <w:rPr>
-          <w:rFonts w:cs="Times New Roman" w:ascii="Times New Roman" w:hAnsi="Times New Roman"/>
-          <w:sz w:val="24"/>
-          <w:szCs w:val="24"/>
-        </w:rPr>
-        <w:t>Problem Solving, Time Management, Negotiation, Organization, Flexibility</w:t>
+        <w:t xml:space="preserve"> Agile, Scrum, Problem Solving, Time Management, Negotiation, Organization, Flexibility</w:t>
       </w:r>
     </w:p>
     <w:p>
@@ -905,15 +913,7 @@
           <w:sz w:val="24"/>
           <w:szCs w:val="24"/>
         </w:rPr>
-        <w:t xml:space="preserve"> Social Media Management, SEO, Content Strategy, </w:t>
-      </w:r>
-      <w:r>
-        <w:rPr>
-          <w:rFonts w:cs="Times New Roman" w:ascii="Times New Roman" w:hAnsi="Times New Roman"/>
-          <w:sz w:val="24"/>
-          <w:szCs w:val="24"/>
-        </w:rPr>
-        <w:t>Creativity</w:t>
+        <w:t xml:space="preserve"> Social Media Management, SEO, Content Strategy, Creativity</w:t>
       </w:r>
     </w:p>
     <w:p>
